--- a/Day 3 - 31 July 2024 - Core Java.docx
+++ b/Day 3 - 31 July 2024 - Core Java.docx
@@ -3002,11 +3002,36 @@
           <w:szCs w:val="28"/>
         </w:rPr>
       </w:pPr>
-      <w:r>
-        <w:rPr>
-          <w:sz w:val="28"/>
-          <w:szCs w:val="28"/>
-        </w:rPr>
+    </w:p>
+    <w:p>
+      <w:pPr>
+        <w:rPr>
+          <w:sz w:val="28"/>
+          <w:szCs w:val="28"/>
+        </w:rPr>
+      </w:pPr>
+    </w:p>
+    <w:p>
+      <w:pPr>
+        <w:rPr>
+          <w:sz w:val="28"/>
+          <w:szCs w:val="28"/>
+        </w:rPr>
+      </w:pPr>
+    </w:p>
+    <w:p>
+      <w:pPr>
+        <w:rPr>
+          <w:sz w:val="28"/>
+          <w:szCs w:val="28"/>
+        </w:rPr>
+      </w:pPr>
+      <w:r>
+        <w:rPr>
+          <w:sz w:val="28"/>
+          <w:szCs w:val="28"/>
+        </w:rPr>
+        <w:lastRenderedPageBreak/>
         <w:t xml:space="preserve">In java we can create more than one thread </w:t>
       </w:r>
     </w:p>
@@ -3063,7 +3088,6 @@
           <w:sz w:val="28"/>
           <w:szCs w:val="28"/>
         </w:rPr>
-        <w:lastRenderedPageBreak/>
         <w:t>synchronization :</w:t>
       </w:r>
       <w:proofErr w:type="gramEnd"/>
